--- a/Tales of Decay - Prologue.docx
+++ b/Tales of Decay - Prologue.docx
@@ -334,7 +334,13 @@
         <w:spacing w:after="320" w:line="240" w:lineRule="auto"/>
       </w:pPr>
       <w:r>
-        <w:t xml:space="preserve">Sidr was taken aback, a bit. The mysterious Engine at the heart of the Dead Derelicts was always churning out new bodies from Ancients’ know where. Nobody ever collected the body themselves because those were worthless. Scavengers, those brave enough to venture into such a dangerous place, simply ripped the valuables out and ran back home. Yet here was Maldi with </w:t>
+        <w:t xml:space="preserve">Sidr was taken aback, a bit. The mysterious Engine at the heart of the Dead Derelicts was always churning out new bodies from </w:t>
+      </w:r>
+      <w:r>
+        <w:t>Ancients</w:t>
+      </w:r>
+      <w:r>
+        <w:t xml:space="preserve"> know where. Nobody ever collected the body themselves because those were worthless. Scavengers, those brave enough to venture into such a dangerous place, simply ripped the valuables out and ran back home. Yet here was Maldi with </w:t>
       </w:r>
       <w:r>
         <w:t>a</w:t>
@@ -351,7 +357,78 @@
         <w:spacing w:after="320" w:line="240" w:lineRule="auto"/>
       </w:pPr>
       <w:r>
-        <w:t>This better be a body made of platinum.</w:t>
+        <w:t xml:space="preserve">This </w:t>
+      </w:r>
+      <w:r>
+        <w:t>body better be made of platinum.</w:t>
+      </w:r>
+    </w:p>
+    <w:p>
+      <w:pPr>
+        <w:spacing w:after="320" w:line="240" w:lineRule="auto"/>
+      </w:pPr>
+      <w:r>
+        <w:t>“It’s a live body.”</w:t>
+      </w:r>
+    </w:p>
+    <w:p>
+      <w:pPr>
+        <w:spacing w:after="320" w:line="240" w:lineRule="auto"/>
+      </w:pPr>
+      <w:r>
+        <w:t>“Bullshit!” Sidr shot up, out of his chair, which promptly tipped over and fell on the ground. The loud sounds of plastic and metal clanging on the tiled floor only served to accentuate the deafening silence that took over the room.</w:t>
+      </w:r>
+    </w:p>
+    <w:p>
+      <w:pPr>
+        <w:spacing w:after="320" w:line="240" w:lineRule="auto"/>
+      </w:pPr>
+      <w:r>
+        <w:t xml:space="preserve">This was beyond unusual. It was unprecedented. Many bodies had been retrieved from the Dead Derelicts over the years, but there was no report of the Engine there ever releasing a living person. Maldi and Sidr </w:t>
+      </w:r>
+      <w:r>
+        <w:t>had just uncovered something exceptional. What secrets did this body hold? Only one way to find out.</w:t>
+      </w:r>
+    </w:p>
+    <w:p>
+      <w:pPr>
+        <w:spacing w:after="320" w:line="240" w:lineRule="auto"/>
+      </w:pPr>
+      <w:r>
+        <w:t xml:space="preserve">“W-well, don’t just stand there!” Sidr said, after finally composing themselves. </w:t>
+      </w:r>
+      <w:r>
+        <w:t>They then surprised Maldi in turn by opening the door to the steel cage that separated them and making room in the table that was kept in office. As far as Maldi knew, Sidr had only done this for a Scavenger twice before.</w:t>
+      </w:r>
+    </w:p>
+    <w:p>
+      <w:pPr>
+        <w:spacing w:after="320" w:line="240" w:lineRule="auto"/>
+      </w:pPr>
+      <w:r>
+        <w:t>They wasted no time, heaving the body onto the table, each of them holding one end. Maldi opened the zipper on the bag, but it was Sidr that did the honours of pulling open the fabric flats to reveal the person held inside.</w:t>
+      </w:r>
+    </w:p>
+    <w:p>
+      <w:pPr>
+        <w:spacing w:after="320" w:line="240" w:lineRule="auto"/>
+      </w:pPr>
+      <w:r>
+        <w:t>The smell hit the room first. It was the normal smell that came from the bodies retrieved from the Dead Derelicts. Nothing a good hose couldn’t fix, but it certainly soured the ceremonious mood that had taken over the room.</w:t>
+      </w:r>
+    </w:p>
+    <w:p>
+      <w:pPr>
+        <w:spacing w:after="320" w:line="240" w:lineRule="auto"/>
+      </w:pPr>
+      <w:r>
+        <w:t xml:space="preserve"> </w:t>
+      </w:r>
+      <w:r>
+        <w:t>With the bag opened, the body was… unremarkable?</w:t>
+      </w:r>
+      <w:r>
+        <w:t xml:space="preserve"> Obviously, Sidr wasn’t expecting an alien lifeform. They’d seen bodies from the Dead Derelicts before, so why had they expected something… different.</w:t>
       </w:r>
     </w:p>
     <w:sectPr>

--- a/Tales of Decay - Prologue.docx
+++ b/Tales of Decay - Prologue.docx
@@ -47,7 +47,19 @@
         <w:t xml:space="preserve">’s adult peers, that is; their loss – and which focused on skills and habits that had been rendered ‘obsolete’ by the helpful gadgets of everyday life in ‘civilization’. </w:t>
       </w:r>
       <w:r>
-        <w:t>All of it coupled with a ‘useless’ formal education in the professions of “Hospitality and Meal Preparation”, activities with a niche (almost restrictive) market of high society eccentrics, themselves a dwindling pool of clients. ‘Long-dead’ trades for a ‘elitist community of weirdos’ were not in the repertoire of skills of someone who “did not enjoy the act of eating”.</w:t>
+        <w:t>All of it coupled with a ‘useless’ formal education in the professions of “Hospitality and Meal Preparation”, activities with a niche (almost restrictive) market of high society eccentrics, themselves a dwindling pool of clients. ‘Long-dead’ trades for a ‘elitist community of weirdos’ were not in the repertoire of skills of</w:t>
+      </w:r>
+      <w:r>
+        <w:t xml:space="preserve"> normal persons. Not unless they were</w:t>
+      </w:r>
+      <w:r>
+        <w:t xml:space="preserve"> someone who enjoy</w:t>
+      </w:r>
+      <w:r>
+        <w:t>ed</w:t>
+      </w:r>
+      <w:r>
+        <w:t xml:space="preserve"> the act of eating.</w:t>
       </w:r>
     </w:p>
     <w:p>
@@ -80,7 +92,13 @@
         <w:t>Sidr</w:t>
       </w:r>
       <w:r>
-        <w:t xml:space="preserve"> themselves, their constitution had never allowed it. Not in youth, and definitely not now.</w:t>
+        <w:t xml:space="preserve"> thems</w:t>
+      </w:r>
+      <w:r>
+        <w:t>elf</w:t>
+      </w:r>
+      <w:r>
+        <w:t>, their constitution had never allowed it. Not in youth, and definitely not now.</w:t>
       </w:r>
       <w:r>
         <w:t xml:space="preserve"> But that didn’t prevent Sidr from thinking the exchanges were a waste of currency. Sourcing the ingredients had also been a hassle. They didn’t cost real currency, only the money that Sidr could earn passively and effortlessly. The hassle was in finding vendors that actually provided the raw and discriminated ingredients instead of the processed nutrient pastes that went into the standard meal machines. </w:t>
@@ -175,7 +193,13 @@
       </w:r>
       <w:r>
         <w:lastRenderedPageBreak/>
-        <w:t>some sort of self-grooming kit that Sidr didn’t know about. It was scary to think that such an item could exist and Sidr wouldn’t know about it, but if it was just for the self-grooming, it didn’t matter much to the business.</w:t>
+        <w:t xml:space="preserve">some sort of self-grooming kit that Sidr didn’t know about. It was </w:t>
+      </w:r>
+      <w:r>
+        <w:t>frustrating</w:t>
+      </w:r>
+      <w:r>
+        <w:t xml:space="preserve"> to think that such an item could exist and Sidr wouldn’t know about it, but if it was just for the self-grooming, it didn’t matter much to the business.</w:t>
       </w:r>
     </w:p>
     <w:p>
@@ -317,7 +341,13 @@
         <w:spacing w:after="320" w:line="240" w:lineRule="auto"/>
       </w:pPr>
       <w:r>
-        <w:t>“A… body?”, Sidr asked, incredulously, finally composing themselves. “You went to the Dead Derelicts where most people don’t dare to trudge through and brough back… what?! A single body?!”</w:t>
+        <w:t>“A… body?”, Sidr asked, incredulously, finally composing themse</w:t>
+      </w:r>
+      <w:r>
+        <w:t>lf</w:t>
+      </w:r>
+      <w:r>
+        <w:t>. “You went to the Dead Derelicts where most people don’t dare to trudge through and brough back… what?! A single body?!”</w:t>
       </w:r>
     </w:p>
     <w:p>
@@ -395,7 +425,13 @@
         <w:spacing w:after="320" w:line="240" w:lineRule="auto"/>
       </w:pPr>
       <w:r>
-        <w:t xml:space="preserve">“W-well, don’t just stand there!” Sidr said, after finally composing themselves. </w:t>
+        <w:t>“W-well, don’t just stand there!” Sidr said, after finally composing themsel</w:t>
+      </w:r>
+      <w:r>
+        <w:t>f</w:t>
+      </w:r>
+      <w:r>
+        <w:t xml:space="preserve">. </w:t>
       </w:r>
       <w:r>
         <w:t>They then surprised Maldi in turn by opening the door to the steel cage that separated them and making room in the table that was kept in office. As far as Maldi knew, Sidr had only done this for a Scavenger twice before.</w:t>
@@ -406,7 +442,13 @@
         <w:spacing w:after="320" w:line="240" w:lineRule="auto"/>
       </w:pPr>
       <w:r>
-        <w:t>They wasted no time, heaving the body onto the table, each of them holding one end. Maldi opened the zipper on the bag, but it was Sidr that did the honours of pulling open the fabric flats to reveal the person held inside.</w:t>
+        <w:t>They wasted no time, heaving the body onto the table, each of them holding one end. Maldi opened the zipper on the bag, but it was Sidr that did the honours of pulling open the fabric fla</w:t>
+      </w:r>
+      <w:r>
+        <w:t>p</w:t>
+      </w:r>
+      <w:r>
+        <w:t>s to reveal the person held inside.</w:t>
       </w:r>
     </w:p>
     <w:p>
@@ -429,6 +471,225 @@
       </w:r>
       <w:r>
         <w:t xml:space="preserve"> Obviously, Sidr wasn’t expecting an alien lifeform. They’d seen bodies from the Dead Derelicts before, so why had they expected something… different.</w:t>
+      </w:r>
+    </w:p>
+    <w:p>
+      <w:pPr>
+        <w:spacing w:after="320" w:line="240" w:lineRule="auto"/>
+      </w:pPr>
+      <w:r>
+        <w:t xml:space="preserve">The body lied there for a bit, in a foetal position, the only two conscious people in the room staring intently at it. </w:t>
+      </w:r>
+      <w:r>
+        <w:t>It had a small</w:t>
+      </w:r>
+      <w:r>
+        <w:t xml:space="preserve"> and </w:t>
+      </w:r>
+      <w:r>
+        <w:t>thin frame</w:t>
+      </w:r>
+      <w:r>
+        <w:t>, exacerbated by the almost skintight clothes it was wearing. The clothes themselves were so dark in colour that they almost seemed to absorb the light around them.</w:t>
+      </w:r>
+      <w:r>
+        <w:t xml:space="preserve"> A very distinct blonde head of hair flowed from their scalp. It was so bright in its blondeness one could be forgiven for thinking this was the etymological origin of the phrase “platinum blonde”.  Nonetheless, everything about the body was normal.</w:t>
+      </w:r>
+    </w:p>
+    <w:p>
+      <w:pPr>
+        <w:spacing w:after="320" w:line="240" w:lineRule="auto"/>
+      </w:pPr>
+      <w:r>
+        <w:t>Sidr and Maldi observed for a bit, watching the slow rhythm of the body’s chest contracting and inflating with air. The faint sound of its breathing had taken over the room in the face of the silence of the other two. Finally, they looked at each other, waiting for a queue to do something.</w:t>
+      </w:r>
+    </w:p>
+    <w:p>
+      <w:pPr>
+        <w:spacing w:after="320" w:line="240" w:lineRule="auto"/>
+      </w:pPr>
+      <w:r>
+        <w:lastRenderedPageBreak/>
+        <w:t>Sidr was the first to break the silence, “Grab the shoulders. We need to remove them from the sack.”</w:t>
+      </w:r>
+    </w:p>
+    <w:p>
+      <w:pPr>
+        <w:spacing w:after="320" w:line="240" w:lineRule="auto"/>
+      </w:pPr>
+      <w:r>
+        <w:t>They both positioned themselves at each end of the body and lifted upwards</w:t>
+      </w:r>
+      <w:r>
+        <w:t xml:space="preserve"> at the count of three. It was very light – perhaps expectedly, from the appearance – and they were able to put it down gently enough.</w:t>
+      </w:r>
+    </w:p>
+    <w:p>
+      <w:pPr>
+        <w:spacing w:after="320" w:line="240" w:lineRule="auto"/>
+      </w:pPr>
+      <w:r>
+        <w:t>Maldi interrupted the quiet next, “Do you want me here for what happens next?”</w:t>
+      </w:r>
+    </w:p>
+    <w:p>
+      <w:pPr>
+        <w:spacing w:after="320" w:line="240" w:lineRule="auto"/>
+      </w:pPr>
+      <w:r>
+        <w:t>Sidr smirked and replied, “You make it sound as if I’m about to do something inappropriate. I’ll have you know I’m an honest and reputable Broker!”, in a tone that feigned indignancy.</w:t>
+      </w:r>
+    </w:p>
+    <w:p>
+      <w:pPr>
+        <w:spacing w:after="320" w:line="240" w:lineRule="auto"/>
+      </w:pPr>
+      <w:r>
+        <w:t xml:space="preserve">Maldi returned the smile and retorted, “There’s nothing honest about you. If you weren’t my Master, I’d think </w:t>
+      </w:r>
+      <w:r>
+        <w:t xml:space="preserve">of </w:t>
+      </w:r>
+      <w:r>
+        <w:t>you a margins thief.”</w:t>
+      </w:r>
+    </w:p>
+    <w:p>
+      <w:pPr>
+        <w:spacing w:after="320" w:line="240" w:lineRule="auto"/>
+      </w:pPr>
+      <w:r>
+        <w:t>The Broker opened their arms wide across the room. “</w:t>
+      </w:r>
+      <w:r>
+        <w:t>The mortal</w:t>
+      </w:r>
+      <w:r>
+        <w:t xml:space="preserve"> has to eat”, Sidr said with an innocent tone before switching back to the serious conversation and adding, “You </w:t>
+      </w:r>
+      <w:r>
+        <w:t>may</w:t>
+      </w:r>
+      <w:r>
+        <w:t xml:space="preserve"> go if you wish. I’ll have your payment ready soon enough. And don’t worry about value. For this kind of find, I’ll break open all my piggybanks.”</w:t>
+      </w:r>
+    </w:p>
+    <w:p>
+      <w:pPr>
+        <w:spacing w:after="320" w:line="240" w:lineRule="auto"/>
+      </w:pPr>
+      <w:r>
+        <w:t>Maldi smiled sadly. “I may not see you afterwards. With this final payment, I’ll leave the Derelicts behind forever.”</w:t>
+      </w:r>
+    </w:p>
+    <w:p>
+      <w:pPr>
+        <w:spacing w:after="320" w:line="240" w:lineRule="auto"/>
+      </w:pPr>
+      <w:r>
+        <w:t>Sidr nodded solemnly, “And you’ll do good to never come back. Very few can leave this life.”</w:t>
+      </w:r>
+    </w:p>
+    <w:p>
+      <w:pPr>
+        <w:spacing w:after="320" w:line="240" w:lineRule="auto"/>
+      </w:pPr>
+      <w:r>
+        <w:t>“Farewell, Master.”</w:t>
+      </w:r>
+    </w:p>
+    <w:p>
+      <w:pPr>
+        <w:spacing w:after="320" w:line="240" w:lineRule="auto"/>
+      </w:pPr>
+      <w:r>
+        <w:t>“Farewell.”</w:t>
+      </w:r>
+    </w:p>
+    <w:p>
+      <w:pPr>
+        <w:spacing w:after="320" w:line="240" w:lineRule="auto"/>
+      </w:pPr>
+      <w:r>
+        <w:t>Maldi took the body bag from the table and folded into their backpack before finally leaving. The room was silent once more, with the faint breathing again regaining hold of the space. Sidr would waste no more time, however. They needed professional help, from this point forward. Going back into the office, they booted up the caller interface and placed a collect call to a certain doctor.</w:t>
+      </w:r>
+    </w:p>
+    <w:p>
+      <w:pPr>
+        <w:spacing w:after="320" w:line="240" w:lineRule="auto"/>
+      </w:pPr>
+      <w:r>
+        <w:t>After several rings, the call was answered with a very exasperated “What do you want, you cheap bastard?”</w:t>
+      </w:r>
+    </w:p>
+    <w:p>
+      <w:pPr>
+        <w:spacing w:after="320" w:line="240" w:lineRule="auto"/>
+      </w:pPr>
+      <w:r>
+        <w:t xml:space="preserve">Sidr spoke on their end with a forced posh manner, “Blessed Ancestors, </w:t>
+      </w:r>
+      <w:r>
+        <w:t>Sir</w:t>
+      </w:r>
+      <w:r>
+        <w:t xml:space="preserve"> Kali. </w:t>
+      </w:r>
+      <w:r>
+        <w:t>How do I find you this fine afternoon?”</w:t>
+      </w:r>
+    </w:p>
+    <w:p>
+      <w:pPr>
+        <w:spacing w:after="320" w:line="240" w:lineRule="auto"/>
+      </w:pPr>
+      <w:r>
+        <w:t xml:space="preserve">Kali </w:t>
+      </w:r>
+      <w:r>
+        <w:t>replied with an angry tone, “It is neither a fine afternoon nor is this a courtesy call. You only bless the Ancestors when you need something from me on short notice, so come out with it already.”</w:t>
+      </w:r>
+    </w:p>
+    <w:p>
+      <w:pPr>
+        <w:spacing w:after="320" w:line="240" w:lineRule="auto"/>
+      </w:pPr>
+      <w:r>
+        <w:t>“Such a curt tone from such a fine Physician. I would feel insulted had the very poignant observation not been completely true.”, Sidr continued, still using the posh affect, “Well, if you’re permitting me from skipping the formalities, and may it please the medical board, I have come across something that may arouse your particular fancy.”</w:t>
+      </w:r>
+    </w:p>
+    <w:p>
+      <w:pPr>
+        <w:spacing w:after="320" w:line="240" w:lineRule="auto"/>
+      </w:pPr>
+      <w:r>
+        <w:t>“What did you find?”, Kali asked sternly.</w:t>
+      </w:r>
+    </w:p>
+    <w:p>
+      <w:pPr>
+        <w:spacing w:after="320" w:line="240" w:lineRule="auto"/>
+      </w:pPr>
+      <w:r>
+        <w:lastRenderedPageBreak/>
+        <w:t>“A very fine and well-preserved body, from the Dead Derelicts.”</w:t>
+      </w:r>
+    </w:p>
+    <w:p>
+      <w:pPr>
+        <w:spacing w:after="320" w:line="240" w:lineRule="auto"/>
+      </w:pPr>
+      <w:r>
+        <w:t xml:space="preserve">A massive sigh sounded from Kali’s side of the call, “You sent me a collect call over a </w:t>
+      </w:r>
+      <w:r>
+        <w:t>‘</w:t>
+      </w:r>
+      <w:r>
+        <w:t>well-preserved</w:t>
+      </w:r>
+      <w:r>
+        <w:t>’ body?” Sidr could practically hear the air quotes. “I know you like to play these fuck-fuck mind games, so give me the real reason why I don’t just send you a bill for my time in this call and a Syndicate goon to break your legs over it?”</w:t>
       </w:r>
     </w:p>
     <w:sectPr>
